--- a/storage/app/agreements/templates/agreement.docx
+++ b/storage/app/agreements/templates/agreement.docx
@@ -3139,6 +3139,45 @@
                 <w:lang w:val="en-US"/>
               </w:rPr>
               <w:t>bik</w:t>
+            </w:r>
+            <w:proofErr w:type="spellEnd"/>
+            <w:r>
+              <w:rPr>
+                <w:rFonts w:ascii="Times New Roman" w:hAnsi="Times New Roman" w:cs="Times New Roman"/>
+                <w:sz w:val="24"/>
+                <w:szCs w:val="24"/>
+                <w:lang w:val="en-US"/>
+              </w:rPr>
+              <w:t>}</w:t>
+            </w:r>
+          </w:p>
+          <w:p>
+            <w:pPr>
+              <w:rPr>
+                <w:rFonts w:ascii="Times New Roman" w:hAnsi="Times New Roman" w:cs="Times New Roman"/>
+                <w:sz w:val="24"/>
+                <w:szCs w:val="24"/>
+                <w:lang w:val="en-US"/>
+              </w:rPr>
+            </w:pPr>
+            <w:r>
+              <w:rPr>
+                <w:rFonts w:ascii="Times New Roman" w:hAnsi="Times New Roman" w:cs="Times New Roman"/>
+                <w:sz w:val="24"/>
+                <w:szCs w:val="24"/>
+                <w:lang w:val="en-US"/>
+              </w:rPr>
+              <w:t>${</w:t>
+            </w:r>
+            <w:proofErr w:type="spellStart"/>
+            <w:r>
+              <w:rPr>
+                <w:rFonts w:ascii="Times New Roman" w:hAnsi="Times New Roman" w:cs="Times New Roman"/>
+                <w:sz w:val="24"/>
+                <w:szCs w:val="24"/>
+                <w:lang w:val="en-US"/>
+              </w:rPr>
+              <w:t>com_ogrnip</w:t>
             </w:r>
             <w:proofErr w:type="spellEnd"/>
             <w:r>

--- a/storage/app/agreements/templates/agreement.docx
+++ b/storage/app/agreements/templates/agreement.docx
@@ -1317,7 +1317,7 @@
         </w:numPr>
         <w:shd w:val="clear" w:color="auto" w:fill="auto"/>
         <w:tabs>
-          <w:tab w:val="left" w:pos="1441"/>
+          <w:tab w:val="left" w:pos="1425"/>
         </w:tabs>
         <w:spacing w:line="240" w:lineRule="auto"/>
         <w:ind w:left="20" w:right="20" w:firstLine="560"/>
@@ -1332,56 +1332,14 @@
           <w:sz w:val="20"/>
           <w:szCs w:val="20"/>
         </w:rPr>
-        <w:t>направить обучающихся в Профильную организацию для освоения компонентов образовательной программы в форме практической подготовки;</w:t>
-      </w:r>
-    </w:p>
-    <w:p>
-      <w:pPr>
-        <w:pStyle w:val="31"/>
-        <w:numPr>
-          <w:ilvl w:val="0"/>
-          <w:numId w:val="2"/>
-        </w:numPr>
-        <w:shd w:val="clear" w:color="auto" w:fill="auto"/>
-        <w:tabs>
-          <w:tab w:val="left" w:pos="1425"/>
-          <w:tab w:val="left" w:leader="underscore" w:pos="3537"/>
-        </w:tabs>
-        <w:spacing w:line="240" w:lineRule="auto"/>
-        <w:ind w:left="20" w:firstLine="560"/>
-        <w:jc w:val="both"/>
-        <w:rPr>
-          <w:sz w:val="20"/>
-          <w:szCs w:val="20"/>
-        </w:rPr>
-      </w:pPr>
-      <w:r>
-        <w:rPr>
-          <w:sz w:val="20"/>
-          <w:szCs w:val="20"/>
-        </w:rPr>
-        <w:t>________________________________________</w:t>
-      </w:r>
-      <w:r>
-        <w:rPr>
-          <w:sz w:val="20"/>
-          <w:szCs w:val="20"/>
-        </w:rPr>
-        <w:t xml:space="preserve">(иные обязанности </w:t>
-      </w:r>
-      <w:r>
-        <w:rPr>
-          <w:sz w:val="20"/>
-          <w:szCs w:val="20"/>
-        </w:rPr>
-        <w:t>Университета</w:t>
-      </w:r>
-      <w:r>
-        <w:rPr>
-          <w:sz w:val="20"/>
-          <w:szCs w:val="20"/>
-        </w:rPr>
-        <w:t>).</w:t>
+        <w:t>направить обучающихся в Профильную организацию для освоения компонентов образовательной программы в форме практической подготовки</w:t>
+      </w:r>
+      <w:r>
+        <w:rPr>
+          <w:sz w:val="20"/>
+          <w:szCs w:val="20"/>
+        </w:rPr>
+        <w:t>.</w:t>
       </w:r>
     </w:p>
     <w:p>
@@ -2209,56 +2167,30 @@
           <w:sz w:val="20"/>
           <w:szCs w:val="20"/>
         </w:rPr>
-        <w:t>в случае установления факта нарушения обучающимися своих обязанностей в период организации практической подготовки, режима конфиденциальности приостановить реализацию компонентов образовательной программы в форме практической подготовки в отношении конкретного обучающегося;</w:t>
-      </w:r>
-    </w:p>
-    <w:p>
-      <w:pPr>
-        <w:pStyle w:val="31"/>
-        <w:numPr>
-          <w:ilvl w:val="0"/>
-          <w:numId w:val="6"/>
-        </w:numPr>
-        <w:shd w:val="clear" w:color="auto" w:fill="auto"/>
-        <w:tabs>
-          <w:tab w:val="left" w:pos="1420"/>
-          <w:tab w:val="left" w:leader="underscore" w:pos="3532"/>
-        </w:tabs>
-        <w:spacing w:line="240" w:lineRule="auto"/>
-        <w:ind w:firstLine="561"/>
-        <w:jc w:val="both"/>
-        <w:rPr>
-          <w:sz w:val="20"/>
-          <w:szCs w:val="20"/>
-        </w:rPr>
-      </w:pPr>
-      <w:r>
-        <w:rPr>
-          <w:sz w:val="20"/>
-          <w:szCs w:val="20"/>
-        </w:rPr>
-        <w:t>___________</w:t>
-      </w:r>
-      <w:r>
-        <w:rPr>
-          <w:sz w:val="20"/>
-          <w:szCs w:val="20"/>
-        </w:rPr>
-        <w:t>_________________</w:t>
-      </w:r>
-      <w:r>
-        <w:rPr>
-          <w:sz w:val="20"/>
-          <w:szCs w:val="20"/>
-        </w:rPr>
-        <w:t>_______</w:t>
-      </w:r>
-      <w:r>
-        <w:rPr>
-          <w:sz w:val="20"/>
-          <w:szCs w:val="20"/>
-        </w:rPr>
-        <w:t>(иные права Профильной организации).</w:t>
+        <w:t xml:space="preserve">в случае установления факта нарушения </w:t>
+      </w:r>
+      <w:proofErr w:type="gramStart"/>
+      <w:r>
+        <w:rPr>
+          <w:sz w:val="20"/>
+          <w:szCs w:val="20"/>
+        </w:rPr>
+        <w:t>обучающимися</w:t>
+      </w:r>
+      <w:proofErr w:type="gramEnd"/>
+      <w:r>
+        <w:rPr>
+          <w:sz w:val="20"/>
+          <w:szCs w:val="20"/>
+        </w:rPr>
+        <w:t xml:space="preserve"> своих обязанностей в период организации практической подготовки, режима конфиденциальности приостановить реализацию компонентов образовательной программы в форме практической подготовки в отн</w:t>
+      </w:r>
+      <w:r>
+        <w:rPr>
+          <w:sz w:val="20"/>
+          <w:szCs w:val="20"/>
+        </w:rPr>
+        <w:t>ошении конкретного обучающегося.</w:t>
       </w:r>
     </w:p>
     <w:p>
